--- a/ryan/branches/APIDOC/RyanSys基本全局系统设计.docx
+++ b/ryan/branches/APIDOC/RyanSys基本全局系统设计.docx
@@ -13,13 +13,16 @@
       </w:r>
     </w:p>
     <w:p>
+      <w:bookmarkStart w:id="0" w:name="_GoBack"/>
+      <w:bookmarkEnd w:id="0"/>
+    </w:p>
+    <w:p/>
+    <w:p>
       <w:pPr>
         <w:rPr>
           <w:rFonts w:hint="eastAsia"/>
         </w:rPr>
       </w:pPr>
-      <w:bookmarkStart w:id="0" w:name="_GoBack"/>
-      <w:bookmarkEnd w:id="0"/>
     </w:p>
     <w:sectPr>
       <w:pgSz w:w="11906" w:h="16838"/>
@@ -83,7 +86,7 @@
     </w:rPrDefault>
     <w:pPrDefault/>
   </w:docDefaults>
-  <w:latentStyles w:defLockedState="0" w:defUIPriority="99" w:defSemiHidden="0" w:defUnhideWhenUsed="0" w:defQFormat="0" w:count="377">
+  <w:latentStyles w:defLockedState="0" w:defUIPriority="99" w:defSemiHidden="0" w:defUnhideWhenUsed="0" w:defQFormat="0" w:count="376">
     <w:lsdException w:name="Normal" w:uiPriority="0" w:qFormat="1"/>
     <w:lsdException w:name="heading 1" w:uiPriority="9" w:qFormat="1"/>
     <w:lsdException w:name="heading 2" w:semiHidden="1" w:uiPriority="9" w:unhideWhenUsed="1" w:qFormat="1"/>
@@ -460,7 +463,6 @@
     <w:lsdException w:name="Hashtag" w:semiHidden="1" w:unhideWhenUsed="1"/>
     <w:lsdException w:name="Unresolved Mention" w:semiHidden="1" w:unhideWhenUsed="1"/>
     <w:lsdException w:name="Smart Link" w:semiHidden="1" w:unhideWhenUsed="1"/>
-    <w:lsdException w:name="Smart Link Error" w:semiHidden="1" w:unhideWhenUsed="1"/>
   </w:latentStyles>
   <w:style w:type="paragraph" w:default="1" w:styleId="a">
     <w:name w:val="Normal"/>
